--- a/Content/renting.docx
+++ b/Content/renting.docx
@@ -13,6 +13,11 @@
           <w:b/>
         </w:rPr>
         <w:t>Renting</w:t>
+      </w:r>
+    </w:p>
+    <w:p>
+      <w:r>
+        <w:t xml:space="preserve">Hurray! The UK government is planning on banning letting fees </w:t>
       </w:r>
       <w:bookmarkStart w:id="0" w:name="_GoBack"/>
       <w:bookmarkEnd w:id="0"/>
